--- a/安卓-ios-新添加多张图片上传.docx
+++ b/安卓-ios-新添加多张图片上传.docx
@@ -25,6 +25,14 @@
         </w:rPr>
         <w:t>提交工单模块</w:t>
       </w:r>
+      <w:r>
+        <w:rPr>
+          <w:rFonts w:hint="eastAsia"/>
+        </w:rPr>
+        <w:t>更改</w:t>
+      </w:r>
+      <w:bookmarkStart w:id="0" w:name="_GoBack"/>
+      <w:bookmarkEnd w:id="0"/>
     </w:p>
     <w:p>
       <w:pPr>
@@ -1325,15 +1333,7 @@
         <w:rPr>
           <w:rFonts w:hint="eastAsia"/>
         </w:rPr>
-        <w:t>，</w:t>
-      </w:r>
-      <w:bookmarkStart w:id="0" w:name="_GoBack"/>
-      <w:bookmarkEnd w:id="0"/>
-      <w:r>
-        <w:rPr>
-          <w:rFonts w:hint="eastAsia"/>
-        </w:rPr>
-        <w:t>点击图片可以放大展示。并且可对整个草稿详情进行</w:t>
+        <w:t>，点击图片可以放大展示。并且可对整个草稿详情进行</w:t>
       </w:r>
       <w:r>
         <w:rPr>
